--- a/docx/j_jikken_2.docx
+++ b/docx/j_jikken_2.docx
@@ -3,6 +3,8 @@
 <w:document xmlns:wpc="http://schemas.microsoft.com/office/word/2010/wordprocessingCanvas" xmlns:mo="http://schemas.microsoft.com/office/mac/office/2008/main" xmlns:mc="http://schemas.openxmlformats.org/markup-compatibility/2006" xmlns:mv="urn:schemas-microsoft-com:mac:vml" xmlns:o="urn:schemas-microsoft-com:office:office" xmlns:r="http://schemas.openxmlformats.org/officeDocument/2006/relationships" xmlns:m="http://schemas.openxmlformats.org/officeDocument/2006/math" xmlns:v="urn:schemas-microsoft-com:vml" xmlns:wp14="http://schemas.microsoft.com/office/word/2010/wordprocessingDrawing" xmlns:wp="http://schemas.openxmlformats.org/drawingml/2006/wordprocessingDrawing" xmlns:w10="urn:schemas-microsoft-com:office:word" xmlns:w="http://schemas.openxmlformats.org/wordprocessingml/2006/main" xmlns:w14="http://schemas.microsoft.com/office/word/2010/wordml" xmlns:w15="http://schemas.microsoft.com/office/word/2012/wordml" xmlns:wpg="http://schemas.microsoft.com/office/word/2010/wordprocessingGroup" xmlns:wpi="http://schemas.microsoft.com/office/word/2010/wordprocessingInk" xmlns:wne="http://schemas.microsoft.com/office/word/2006/wordml" xmlns:wps="http://schemas.microsoft.com/office/word/2010/wordprocessingShape" mc:Ignorable="w14 w15 wp14">
   <w:body>
     <w:p>
+      <w:bookmarkStart w:id="0" w:name="_GoBack"/>
+      <w:bookmarkEnd w:id="0"/>
       <w:r>
         <w:rPr>
           <w:rFonts w:hint="eastAsia"/>
@@ -119,11 +121,6 @@
       </w:r>
     </w:p>
     <w:p>
-      <w:pPr>
-        <w:rPr>
-          <w:rFonts w:hint="eastAsia"/>
-        </w:rPr>
-      </w:pPr>
       <w:r>
         <w:rPr>
           <w:rFonts w:hint="eastAsia"/>
@@ -134,9 +131,6 @@
     <w:p>
       <w:pPr>
         <w:jc w:val="center"/>
-        <w:rPr>
-          <w:rFonts w:hint="eastAsia"/>
-        </w:rPr>
       </w:pPr>
       <w:r>
         <w:rPr>
@@ -189,9 +183,6 @@
     <w:p>
       <w:pPr>
         <w:jc w:val="center"/>
-        <w:rPr>
-          <w:rFonts w:hint="eastAsia"/>
-        </w:rPr>
       </w:pPr>
       <w:r>
         <w:rPr>
@@ -203,9 +194,6 @@
     <w:p>
       <w:pPr>
         <w:jc w:val="center"/>
-        <w:rPr>
-          <w:rFonts w:hint="eastAsia"/>
-        </w:rPr>
       </w:pPr>
       <w:r>
         <w:rPr>
@@ -628,11 +616,6 @@
       </w:r>
     </w:p>
     <w:p>
-      <w:pPr>
-        <w:rPr>
-          <w:rFonts w:hint="eastAsia"/>
-        </w:rPr>
-      </w:pPr>
       <w:r>
         <w:rPr>
           <w:rFonts w:hint="eastAsia"/>
@@ -641,11 +624,6 @@
       </w:r>
     </w:p>
     <w:p>
-      <w:pPr>
-        <w:rPr>
-          <w:rFonts w:hint="eastAsia"/>
-        </w:rPr>
-      </w:pPr>
       <w:r>
         <w:t>[</w:t>
       </w:r>
@@ -660,11 +638,6 @@
       </w:r>
     </w:p>
     <w:p>
-      <w:pPr>
-        <w:rPr>
-          <w:rFonts w:hint="eastAsia"/>
-        </w:rPr>
-      </w:pPr>
       <w:r>
         <w:rPr>
           <w:rFonts w:hint="eastAsia"/>
@@ -764,11 +737,6 @@
       </w:r>
     </w:p>
     <w:p>
-      <w:pPr>
-        <w:rPr>
-          <w:rFonts w:hint="eastAsia"/>
-        </w:rPr>
-      </w:pPr>
       <w:r>
         <w:rPr>
           <w:rFonts w:hint="eastAsia"/>
@@ -802,8 +770,6 @@
         </w:rPr>
         <w:t>Ωが良いという結果になった．</w:t>
       </w:r>
-      <w:bookmarkStart w:id="0" w:name="_GoBack"/>
-      <w:bookmarkEnd w:id="0"/>
     </w:p>
     <w:p>
       <w:pPr>
@@ -859,9 +825,6 @@
     <w:p>
       <w:pPr>
         <w:jc w:val="center"/>
-        <w:rPr>
-          <w:rFonts w:hint="eastAsia"/>
-        </w:rPr>
       </w:pPr>
       <w:r>
         <w:rPr>
@@ -873,9 +836,6 @@
     <w:p>
       <w:pPr>
         <w:jc w:val="center"/>
-        <w:rPr>
-          <w:rFonts w:hint="eastAsia"/>
-        </w:rPr>
       </w:pPr>
       <w:r>
         <w:rPr>
@@ -887,9 +847,6 @@
     <w:p>
       <w:pPr>
         <w:jc w:val="center"/>
-        <w:rPr>
-          <w:rFonts w:hint="eastAsia"/>
-        </w:rPr>
       </w:pPr>
       <w:r>
         <w:rPr>
